--- a/模型文档.docx
+++ b/模型文档.docx
@@ -109,7 +109,7 @@
         <w:rPr>
           <w:rFonts w:hint="eastAsia"/>
         </w:rPr>
-        <w:t>），同时也要规定，构件取名不能用这些特殊字符。</w:t>
+        <w:t>），同时规定，构件名不能用这些特殊字符。</w:t>
       </w:r>
     </w:p>
     <w:p>
@@ -130,11 +130,18 @@
       <w:r>
         <w:rPr>
           <w:rFonts w:hint="eastAsia"/>
+          <w:color w:val="FF0000"/>
         </w:rPr>
         <w:t>大地墙P</w:t>
       </w:r>
       <w:r>
-        <w:t xml:space="preserve">N </w:t>
+        <w:rPr>
+          <w:color w:val="FF0000"/>
+        </w:rPr>
+        <w:t>N</w:t>
+      </w:r>
+      <w:r>
+        <w:t xml:space="preserve"> </w:t>
       </w:r>
       <w:r>
         <w:rPr>
@@ -224,7 +231,19 @@
         <w:rPr>
           <w:rFonts w:hint="eastAsia"/>
         </w:rPr>
-        <w:t>， 任意规定的字符不能在其他构件名中出现</w:t>
+        <w:t>，</w:t>
+      </w:r>
+      <w:r>
+        <w:rPr>
+          <w:rFonts w:hint="eastAsia"/>
+        </w:rPr>
+        <w:t>这个</w:t>
+      </w:r>
+      <w:r>
+        <w:rPr>
+          <w:rFonts w:hint="eastAsia"/>
+        </w:rPr>
+        <w:t>字符不能在其他构件名中出现</w:t>
       </w:r>
     </w:p>
     <w:p>
@@ -442,7 +461,7 @@
         <w:rPr>
           <w:rFonts w:hint="eastAsia"/>
         </w:rPr>
-        <w:t>基坑的地面应该做个单独的模型，并且颜色最好要和其他地面一致</w:t>
+        <w:t>基坑的地面应该做个单独的模型，颜色最好要和地面一致</w:t>
       </w:r>
       <w:r>
         <w:br/>
@@ -486,7 +505,27 @@
         <w:rPr>
           <w:rFonts w:hint="eastAsia"/>
         </w:rPr>
-        <w:t>黄色是警戒，红色是告警，</w:t>
+        <w:t>黄色是</w:t>
+      </w:r>
+      <w:r>
+        <w:rPr>
+          <w:rFonts w:hint="eastAsia"/>
+          <w:highlight w:val="yellow"/>
+        </w:rPr>
+        <w:t>警戒</w:t>
+      </w:r>
+      <w:r>
+        <w:rPr>
+          <w:rFonts w:hint="eastAsia"/>
+        </w:rPr>
+        <w:t>，红色是</w:t>
+      </w:r>
+      <w:r>
+        <w:rPr>
+          <w:rFonts w:hint="eastAsia"/>
+          <w:highlight w:val="red"/>
+        </w:rPr>
+        <w:t>告警</w:t>
       </w:r>
       <w:r>
         <w:rPr>
@@ -498,7 +537,63 @@
         <w:rPr>
           <w:rFonts w:hint="eastAsia"/>
         </w:rPr>
-        <w:t>蓝色是地面，建筑是紫色，避免建筑和地面的颜色</w:t>
+        <w:t>，</w:t>
+      </w:r>
+      <w:r>
+        <w:rPr>
+          <w:rFonts w:hint="eastAsia"/>
+        </w:rPr>
+        <w:t>蓝色是</w:t>
+      </w:r>
+      <w:r>
+        <w:rPr>
+          <w:rFonts w:hint="eastAsia"/>
+          <w:highlight w:val="cyan"/>
+        </w:rPr>
+        <w:t>地面</w:t>
+      </w:r>
+      <w:r>
+        <w:rPr>
+          <w:rFonts w:hint="eastAsia"/>
+        </w:rPr>
+        <w:t>，</w:t>
+      </w:r>
+      <w:r>
+        <w:rPr>
+          <w:rFonts w:hint="eastAsia"/>
+        </w:rPr>
+        <w:t>紫色</w:t>
+      </w:r>
+      <w:r>
+        <w:rPr>
+          <w:rFonts w:hint="eastAsia"/>
+        </w:rPr>
+        <w:t>是</w:t>
+      </w:r>
+      <w:r>
+        <w:rPr>
+          <w:rFonts w:hint="eastAsia"/>
+          <w:highlight w:val="darkMagenta"/>
+        </w:rPr>
+        <w:t>建筑</w:t>
+      </w:r>
+      <w:r>
+        <w:rPr>
+          <w:rFonts w:hint="eastAsia"/>
+        </w:rPr>
+        <w:t>，避免建筑</w:t>
+      </w:r>
+      <w:r>
+        <w:rPr>
+          <w:rFonts w:hint="eastAsia"/>
+        </w:rPr>
+        <w:t>及</w:t>
+      </w:r>
+      <w:r>
+        <w:rPr>
+          <w:rFonts w:hint="eastAsia"/>
+        </w:rPr>
+        <w:t>地面的颜色</w:t>
       </w:r>
       <w:r>
         <w:rPr>
@@ -628,21 +723,7 @@
         <w:rPr>
           <w:rFonts w:hint="eastAsia"/>
         </w:rPr>
-        <w:t>在</w:t>
-      </w:r>
-      <w:proofErr w:type="spellStart"/>
-      <w:r>
-        <w:rPr>
-          <w:rFonts w:hint="eastAsia"/>
-        </w:rPr>
-        <w:t>revit</w:t>
-      </w:r>
-      <w:proofErr w:type="spellEnd"/>
-      <w:r>
-        <w:rPr>
-          <w:rFonts w:hint="eastAsia"/>
-        </w:rPr>
-        <w:t>中可能只有一个构件，但是转换的过程中，obj中分成了1</w:t>
+        <w:t>在revit中可能只有一个构件，但是转换的过程中，obj中分成了1</w:t>
       </w:r>
       <w:r>
         <w:t>000</w:t>
@@ -656,51 +737,72 @@
     </w:p>
     <w:p>
       <w:pPr>
+        <w:rPr>
+          <w:rFonts w:hint="eastAsia"/>
+        </w:rPr>
+      </w:pPr>
+    </w:p>
+    <w:p>
+      <w:pPr>
         <w:pStyle w:val="a7"/>
-      </w:pPr>
-    </w:p>
-    <w:p/>
-    <w:p/>
-    <w:p>
-      <w:r>
-        <w:rPr>
-          <w:rFonts w:hint="eastAsia"/>
-        </w:rPr>
-        <w:lastRenderedPageBreak/>
-        <w:t>编码</w:t>
-      </w:r>
-      <w:proofErr w:type="gramStart"/>
-      <w:r>
-        <w:rPr>
-          <w:rFonts w:hint="eastAsia"/>
-        </w:rPr>
-        <w:t>里注意</w:t>
-      </w:r>
-      <w:proofErr w:type="gramEnd"/>
-      <w:r>
-        <w:rPr>
-          <w:rFonts w:hint="eastAsia"/>
-        </w:rPr>
-        <w:t>的事项：</w:t>
-      </w:r>
-    </w:p>
-    <w:p>
-      <w:pPr>
-        <w:rPr>
-          <w:rFonts w:hint="eastAsia"/>
-        </w:rPr>
-      </w:pPr>
-      <w:r>
-        <w:tab/>
-      </w:r>
-      <w:r>
-        <w:rPr>
-          <w:rFonts w:hint="eastAsia"/>
-        </w:rPr>
-        <w:t>现在项目的中心点是地面的中心点为中心</w:t>
+        <w:numPr>
+          <w:ilvl w:val="0"/>
+          <w:numId w:val="3"/>
+        </w:numPr>
+        <w:ind w:firstLineChars="0"/>
+      </w:pPr>
+      <w:r>
+        <w:rPr>
+          <w:rFonts w:hint="eastAsia"/>
+        </w:rPr>
+        <w:t>对于不加序号的构件名，比如地面，模型文字，地铁隧道，集庆门大街等，应该添加个特殊字符，这个特殊字符也不应该出现在构件名中</w:t>
       </w:r>
       <w:bookmarkStart w:id="0" w:name="_GoBack"/>
       <w:bookmarkEnd w:id="0"/>
+    </w:p>
+    <w:p>
+      <w:r>
+        <w:rPr>
+          <w:rFonts w:hint="eastAsia"/>
+        </w:rPr>
+        <w:lastRenderedPageBreak/>
+        <w:t>编码里注意的事项：</w:t>
+      </w:r>
+    </w:p>
+    <w:p>
+      <w:r>
+        <w:tab/>
+      </w:r>
+      <w:r>
+        <w:rPr>
+          <w:rFonts w:hint="eastAsia"/>
+        </w:rPr>
+        <w:t>现在项目的中心点是</w:t>
+      </w:r>
+      <w:r>
+        <w:rPr>
+          <w:rFonts w:hint="eastAsia"/>
+        </w:rPr>
+        <w:t>‘</w:t>
+      </w:r>
+      <w:r>
+        <w:rPr>
+          <w:rFonts w:hint="eastAsia"/>
+        </w:rPr>
+        <w:t>地面</w:t>
+      </w:r>
+      <w:r>
+        <w:rPr>
+          <w:rFonts w:hint="eastAsia"/>
+        </w:rPr>
+        <w:t>‘</w:t>
+      </w:r>
+      <w:r>
+        <w:rPr>
+          <w:rFonts w:hint="eastAsia"/>
+        </w:rPr>
+        <w:t>的中心点为中心</w:t>
+      </w:r>
     </w:p>
     <w:sectPr>
       <w:pgSz w:w="11906" w:h="16838"/>
